--- a/3.2. Introducción a la sección.docx
+++ b/3.2. Introducción a la sección.docx
@@ -33,10 +33,7 @@
         <w:pStyle w:val="Estilo2"/>
       </w:pPr>
       <w:r>
-        <w:t>Composición</w:t>
-      </w:r>
-      <w:r>
-        <w:t xml:space="preserve"> de componentes</w:t>
+        <w:t>HelloWorldApp</w:t>
       </w:r>
     </w:p>
     <w:p>
@@ -70,7 +67,15 @@
           <w:noProof/>
           <w:lang w:val="es-PE"/>
         </w:rPr>
-        <w:t xml:space="preserve"> que se va a construir</w:t>
+        <w:t xml:space="preserve"> que se </w:t>
+      </w:r>
+      <w:r>
+        <w:rPr>
+          <w:rFonts w:cs="Arial"/>
+          <w:noProof/>
+          <w:lang w:val="es-PE"/>
+        </w:rPr>
+        <w:t>ira construyendo</w:t>
       </w:r>
       <w:r>
         <w:rPr>
@@ -605,7 +610,39 @@
           <w:noProof/>
           <w:lang w:val="es-PE"/>
         </w:rPr>
-        <w:t xml:space="preserve">, definimos los valores para el título, el nombre del usuario y el nombre del libro. Luego, pasamos estos valores como </w:t>
+        <w:t xml:space="preserve">, </w:t>
+      </w:r>
+      <w:r>
+        <w:rPr>
+          <w:rFonts w:cs="Arial"/>
+          <w:noProof/>
+          <w:lang w:val="es-PE"/>
+        </w:rPr>
+        <w:t>se define</w:t>
+      </w:r>
+      <w:r>
+        <w:rPr>
+          <w:rFonts w:cs="Arial"/>
+          <w:noProof/>
+          <w:lang w:val="es-PE"/>
+        </w:rPr>
+        <w:t xml:space="preserve"> los valores para el título, el nombre del usuario y el nombre del libro. Luego, </w:t>
+      </w:r>
+      <w:r>
+        <w:rPr>
+          <w:rFonts w:cs="Arial"/>
+          <w:noProof/>
+          <w:lang w:val="es-PE"/>
+        </w:rPr>
+        <w:t>se pasa</w:t>
+      </w:r>
+      <w:r>
+        <w:rPr>
+          <w:rFonts w:cs="Arial"/>
+          <w:noProof/>
+          <w:lang w:val="es-PE"/>
+        </w:rPr>
+        <w:t xml:space="preserve"> estos valores como </w:t>
       </w:r>
       <w:r>
         <w:rPr>
@@ -639,7 +676,23 @@
           <w:noProof/>
           <w:lang w:val="es-PE"/>
         </w:rPr>
-        <w:t>, que a su vez los transmite a sus subcomponentes.</w:t>
+        <w:t xml:space="preserve">, que a su vez los </w:t>
+      </w:r>
+      <w:r>
+        <w:rPr>
+          <w:rFonts w:cs="Arial"/>
+          <w:noProof/>
+          <w:lang w:val="es-PE"/>
+        </w:rPr>
+        <w:t>va a transmitir</w:t>
+      </w:r>
+      <w:r>
+        <w:rPr>
+          <w:rFonts w:cs="Arial"/>
+          <w:noProof/>
+          <w:lang w:val="es-PE"/>
+        </w:rPr>
+        <w:t xml:space="preserve"> a sus subcomponentes.</w:t>
       </w:r>
     </w:p>
     <w:p>
@@ -768,13 +821,56 @@
     </w:p>
     <w:p>
       <w:pPr>
-        <w:jc w:val="both"/>
-        <w:rPr>
-          <w:rFonts w:cs="Arial"/>
-          <w:noProof/>
-          <w:lang w:val="es-PE"/>
-        </w:rPr>
-      </w:pPr>
+        <w:jc w:val="center"/>
+        <w:rPr>
+          <w:rFonts w:cs="Arial"/>
+          <w:noProof/>
+          <w:lang w:val="es-PE"/>
+        </w:rPr>
+      </w:pPr>
+      <w:r>
+        <w:rPr>
+          <w:rFonts w:cs="Arial"/>
+          <w:noProof/>
+          <w:lang w:val="es-PE"/>
+        </w:rPr>
+        <w:lastRenderedPageBreak/>
+        <w:drawing>
+          <wp:inline distT="0" distB="0" distL="0" distR="0" wp14:anchorId="7437A6E6" wp14:editId="160AAB4F">
+            <wp:extent cx="5277587" cy="2591162"/>
+            <wp:effectExtent l="0" t="0" r="0" b="0"/>
+            <wp:docPr id="1" name="Imagen 1"/>
+            <wp:cNvGraphicFramePr>
+              <a:graphicFrameLocks xmlns:a="http://schemas.openxmlformats.org/drawingml/2006/main" noChangeAspect="1"/>
+            </wp:cNvGraphicFramePr>
+            <a:graphic xmlns:a="http://schemas.openxmlformats.org/drawingml/2006/main">
+              <a:graphicData uri="http://schemas.openxmlformats.org/drawingml/2006/picture">
+                <pic:pic xmlns:pic="http://schemas.openxmlformats.org/drawingml/2006/picture">
+                  <pic:nvPicPr>
+                    <pic:cNvPr id="1" name=""/>
+                    <pic:cNvPicPr/>
+                  </pic:nvPicPr>
+                  <pic:blipFill>
+                    <a:blip r:embed="rId8"/>
+                    <a:stretch>
+                      <a:fillRect/>
+                    </a:stretch>
+                  </pic:blipFill>
+                  <pic:spPr>
+                    <a:xfrm>
+                      <a:off x="0" y="0"/>
+                      <a:ext cx="5277587" cy="2591162"/>
+                    </a:xfrm>
+                    <a:prstGeom prst="rect">
+                      <a:avLst/>
+                    </a:prstGeom>
+                  </pic:spPr>
+                </pic:pic>
+              </a:graphicData>
+            </a:graphic>
+          </wp:inline>
+        </w:drawing>
+      </w:r>
     </w:p>
     <w:p>
       <w:pPr>
@@ -795,8 +891,8 @@
       </w:pPr>
     </w:p>
     <w:sectPr>
-      <w:headerReference w:type="default" r:id="rId8"/>
-      <w:footerReference w:type="default" r:id="rId9"/>
+      <w:headerReference w:type="default" r:id="rId9"/>
+      <w:footerReference w:type="default" r:id="rId10"/>
       <w:pgSz w:w="11906" w:h="16838"/>
       <w:pgMar w:top="1134" w:right="1418" w:bottom="1134" w:left="1418" w:header="709" w:footer="709" w:gutter="0"/>
       <w:cols w:space="708"/>
